--- a/Assets/Design&Docs/流程大纲.docx
+++ b/Assets/Design&Docs/流程大纲.docx
@@ -679,111 +679,7 @@
           <w:sz w:val="22"/>
           <w:shd w:fill="auto" w:val="clear"/>
         </w:rPr>
-        <w:t xml:space="preserve">偶像团体演出失败，互相埋怨责怪，最后在舞台上互相残杀，最后镜头是舞台上饰演的JK，掐住另一个人的脖子，将其掐死之后，假JK走上前来谢幕，然后欲杀死JK。</w:t>
-      </w:r>
-    </w:p>
-    <w:p>
-      <w:pPr>
-        <w:spacing w:before="0" w:after="200" w:line="276"/>
-        <w:ind w:right="0" w:left="0" w:firstLine="0"/>
-        <w:jc w:val="left"/>
-        <w:rPr>
-          <w:rFonts w:ascii="宋体" w:hAnsi="宋体" w:cs="宋体" w:eastAsia="宋体"/>
-          <w:color w:val="auto"/>
-          <w:spacing w:val="0"/>
-          <w:position w:val="0"/>
-          <w:sz w:val="22"/>
-          <w:shd w:fill="auto" w:val="clear"/>
-        </w:rPr>
-      </w:pPr>
-      <w:r>
-        <w:rPr>
-          <w:rFonts w:ascii="宋体" w:hAnsi="宋体" w:cs="宋体" w:eastAsia="宋体"/>
-          <w:color w:val="auto"/>
-          <w:spacing w:val="0"/>
-          <w:position w:val="0"/>
-          <w:sz w:val="22"/>
-          <w:shd w:fill="auto" w:val="clear"/>
-        </w:rPr>
-        <w:t xml:space="preserve">分支A：杀死学生</w:t>
-      </w:r>
-    </w:p>
-    <w:p>
-      <w:pPr>
-        <w:spacing w:before="0" w:after="200" w:line="276"/>
-        <w:ind w:right="0" w:left="0" w:firstLine="0"/>
-        <w:jc w:val="left"/>
-        <w:rPr>
-          <w:rFonts w:ascii="宋体" w:hAnsi="宋体" w:cs="宋体" w:eastAsia="宋体"/>
-          <w:color w:val="auto"/>
-          <w:spacing w:val="0"/>
-          <w:position w:val="0"/>
-          <w:sz w:val="22"/>
-          <w:shd w:fill="auto" w:val="clear"/>
-        </w:rPr>
-      </w:pPr>
-      <w:r>
-        <w:rPr>
-          <w:rFonts w:ascii="宋体" w:hAnsi="宋体" w:cs="宋体" w:eastAsia="宋体"/>
-          <w:color w:val="auto"/>
-          <w:spacing w:val="0"/>
-          <w:position w:val="0"/>
-          <w:sz w:val="22"/>
-          <w:shd w:fill="auto" w:val="clear"/>
-        </w:rPr>
-        <w:t xml:space="preserve">与其战斗并杀死她后，可开启JK结局A</w:t>
-      </w:r>
-    </w:p>
-    <w:p>
-      <w:pPr>
-        <w:spacing w:before="0" w:after="200" w:line="276"/>
-        <w:ind w:right="0" w:left="0" w:firstLine="0"/>
-        <w:jc w:val="left"/>
-        <w:rPr>
-          <w:rFonts w:ascii="宋体" w:hAnsi="宋体" w:cs="宋体" w:eastAsia="宋体"/>
-          <w:color w:val="auto"/>
-          <w:spacing w:val="0"/>
-          <w:position w:val="0"/>
-          <w:sz w:val="22"/>
-          <w:shd w:fill="auto" w:val="clear"/>
-        </w:rPr>
-      </w:pPr>
-      <w:r>
-        <w:rPr>
-          <w:rFonts w:ascii="宋体" w:hAnsi="宋体" w:cs="宋体" w:eastAsia="宋体"/>
-          <w:color w:val="auto"/>
-          <w:spacing w:val="0"/>
-          <w:position w:val="0"/>
-          <w:sz w:val="22"/>
-          <w:shd w:fill="auto" w:val="clear"/>
-        </w:rPr>
-        <w:t xml:space="preserve">分支B：不管她扭头跑</w:t>
-      </w:r>
-    </w:p>
-    <w:p>
-      <w:pPr>
-        <w:spacing w:before="0" w:after="200" w:line="276"/>
-        <w:ind w:right="0" w:left="0" w:firstLine="0"/>
-        <w:jc w:val="left"/>
-        <w:rPr>
-          <w:rFonts w:ascii="宋体" w:hAnsi="宋体" w:cs="宋体" w:eastAsia="宋体"/>
-          <w:color w:val="auto"/>
-          <w:spacing w:val="0"/>
-          <w:position w:val="0"/>
-          <w:sz w:val="22"/>
-          <w:shd w:fill="auto" w:val="clear"/>
-        </w:rPr>
-      </w:pPr>
-      <w:r>
-        <w:rPr>
-          <w:rFonts w:ascii="宋体" w:hAnsi="宋体" w:cs="宋体" w:eastAsia="宋体"/>
-          <w:color w:val="auto"/>
-          <w:spacing w:val="0"/>
-          <w:position w:val="0"/>
-          <w:sz w:val="22"/>
-          <w:shd w:fill="auto" w:val="clear"/>
-        </w:rPr>
-        <w:t xml:space="preserve">JK结局A成为不可能。</w:t>
+        <w:t xml:space="preserve">偶像团体演出失败，互相埋怨责怪，最后在舞台上互相残杀，最后镜头是舞台上饰演的JK，掐住另一个人的脖子，将其掐死之后，假JK走上前来谢幕，然后欲杀死JK。JK反杀</w:t>
       </w:r>
     </w:p>
     <w:p>
@@ -867,21 +763,6 @@
           <w:shd w:fill="auto" w:val="clear"/>
         </w:rPr>
       </w:pPr>
-    </w:p>
-    <w:p>
-      <w:pPr>
-        <w:spacing w:before="0" w:after="200" w:line="276"/>
-        <w:ind w:right="0" w:left="0" w:firstLine="0"/>
-        <w:jc w:val="left"/>
-        <w:rPr>
-          <w:rFonts w:ascii="宋体" w:hAnsi="宋体" w:cs="宋体" w:eastAsia="宋体"/>
-          <w:color w:val="auto"/>
-          <w:spacing w:val="0"/>
-          <w:position w:val="0"/>
-          <w:sz w:val="22"/>
-          <w:shd w:fill="auto" w:val="clear"/>
-        </w:rPr>
-      </w:pPr>
       <w:r>
         <w:rPr>
           <w:rFonts w:ascii="宋体" w:hAnsi="宋体" w:cs="宋体" w:eastAsia="宋体"/>
@@ -917,59 +798,126 @@
           <w:sz w:val="22"/>
           <w:shd w:fill="auto" w:val="clear"/>
         </w:rPr>
-        <w:t xml:space="preserve">（JK若有所思，明白了他想表达什么。）</w:t>
-      </w:r>
-    </w:p>
-    <w:p>
-      <w:pPr>
-        <w:spacing w:before="0" w:after="200" w:line="276"/>
-        <w:ind w:right="0" w:left="0" w:firstLine="0"/>
-        <w:jc w:val="left"/>
-        <w:rPr>
-          <w:rFonts w:ascii="宋体" w:hAnsi="宋体" w:cs="宋体" w:eastAsia="宋体"/>
-          <w:color w:val="auto"/>
-          <w:spacing w:val="0"/>
-          <w:position w:val="0"/>
-          <w:sz w:val="22"/>
-          <w:shd w:fill="auto" w:val="clear"/>
-        </w:rPr>
-      </w:pPr>
-      <w:r>
-        <w:rPr>
-          <w:rFonts w:ascii="宋体" w:hAnsi="宋体" w:cs="宋体" w:eastAsia="宋体"/>
-          <w:color w:val="auto"/>
-          <w:spacing w:val="0"/>
-          <w:position w:val="0"/>
-          <w:sz w:val="22"/>
-          <w:shd w:fill="auto" w:val="clear"/>
-        </w:rPr>
-        <w:t xml:space="preserve">此时两个人远远看到病弱男跑进了医学院，两人决定前往一探究竟。</w:t>
-      </w:r>
-    </w:p>
-    <w:p>
-      <w:pPr>
-        <w:spacing w:before="0" w:after="200" w:line="276"/>
-        <w:ind w:right="0" w:left="0" w:firstLine="0"/>
-        <w:jc w:val="left"/>
-        <w:rPr>
-          <w:rFonts w:ascii="宋体" w:hAnsi="宋体" w:cs="宋体" w:eastAsia="宋体"/>
-          <w:color w:val="auto"/>
-          <w:spacing w:val="0"/>
-          <w:position w:val="0"/>
-          <w:sz w:val="22"/>
-          <w:shd w:fill="auto" w:val="clear"/>
-        </w:rPr>
-      </w:pPr>
-      <w:r>
-        <w:rPr>
-          <w:rFonts w:ascii="宋体" w:hAnsi="宋体" w:cs="宋体" w:eastAsia="宋体"/>
-          <w:color w:val="auto"/>
-          <w:spacing w:val="0"/>
-          <w:position w:val="0"/>
-          <w:sz w:val="22"/>
-          <w:shd w:fill="auto" w:val="clear"/>
-        </w:rPr>
-        <w:t xml:space="preserve">一路能收集到计划报告书：</w:t>
+        <w:t xml:space="preserve">此时遇到另外两名学生（ESP少女和路人学生A）和另一位导游（导游B），三人表示刚从礼堂的另一个门逃出，于是众人决定先找个还算安全的地方分析状况，ESP表示知道有个房间很安全，众人来到教学楼某房间，出发之前JK注意到病弱男藏起来看着他们。在安全房间逐个对话（学生A和导游B的话语很虚）出门之后，地板裂开，从中插出刺墙，把一行人分隔了开来（JK与导游B一队，剩下三个人一队），三人队表示让JK和导游B呆在原地不要走远，他们前来汇合，随后控制ESP队行动。绕路解密打怪后来到另一侧却不见JK与导游B的身影，在走廊尽头发现一身是血拿着刀的JK和导游B的尸体，大学男不敢相信，ESP和学生A说早就怀疑JK不是好人了，因为他们偷看到JK在礼堂杀害其它学生的场面了。僵持之际，病弱男出现：“我正准备回现场收拾收拾，想不到看到了更多的猎物。劝你们还是放弃在这个血腥的世界挣扎，乖乖都被我杀了多好。”</w:t>
+      </w:r>
+    </w:p>
+    <w:p>
+      <w:pPr>
+        <w:spacing w:before="0" w:after="200" w:line="276"/>
+        <w:ind w:right="0" w:left="0" w:firstLine="0"/>
+        <w:jc w:val="left"/>
+        <w:rPr>
+          <w:rFonts w:ascii="宋体" w:hAnsi="宋体" w:cs="宋体" w:eastAsia="宋体"/>
+          <w:color w:val="auto"/>
+          <w:spacing w:val="0"/>
+          <w:position w:val="0"/>
+          <w:sz w:val="22"/>
+          <w:shd w:fill="auto" w:val="clear"/>
+        </w:rPr>
+      </w:pPr>
+      <w:r>
+        <w:rPr>
+          <w:rFonts w:ascii="宋体" w:hAnsi="宋体" w:cs="宋体" w:eastAsia="宋体"/>
+          <w:color w:val="auto"/>
+          <w:spacing w:val="0"/>
+          <w:position w:val="0"/>
+          <w:sz w:val="22"/>
+          <w:shd w:fill="auto" w:val="clear"/>
+        </w:rPr>
+        <w:t xml:space="preserve">学生A就很激动，是你杀了小姐姐导游B！追着就去干病弱男，病弱男逃跑。ESP少女：“.....”“别，别丢下我啊”追着学生A就去了。</w:t>
+      </w:r>
+    </w:p>
+    <w:p>
+      <w:pPr>
+        <w:spacing w:before="0" w:after="200" w:line="276"/>
+        <w:ind w:right="0" w:left="0" w:firstLine="0"/>
+        <w:jc w:val="left"/>
+        <w:rPr>
+          <w:rFonts w:ascii="宋体" w:hAnsi="宋体" w:cs="宋体" w:eastAsia="宋体"/>
+          <w:color w:val="auto"/>
+          <w:spacing w:val="0"/>
+          <w:position w:val="0"/>
+          <w:sz w:val="22"/>
+          <w:shd w:fill="auto" w:val="clear"/>
+        </w:rPr>
+      </w:pPr>
+      <w:r>
+        <w:rPr>
+          <w:rFonts w:ascii="宋体" w:hAnsi="宋体" w:cs="宋体" w:eastAsia="宋体"/>
+          <w:color w:val="auto"/>
+          <w:spacing w:val="0"/>
+          <w:position w:val="0"/>
+          <w:sz w:val="22"/>
+          <w:shd w:fill="auto" w:val="clear"/>
+        </w:rPr>
+        <w:t xml:space="preserve">大学男和JK就聊了起来，增进了感情（？）。于是两人决定前往寻找学生A和ESP</w:t>
+      </w:r>
+    </w:p>
+    <w:p>
+      <w:pPr>
+        <w:spacing w:before="0" w:after="200" w:line="276"/>
+        <w:ind w:right="0" w:left="0" w:firstLine="0"/>
+        <w:jc w:val="left"/>
+        <w:rPr>
+          <w:rFonts w:ascii="宋体" w:hAnsi="宋体" w:cs="宋体" w:eastAsia="宋体"/>
+          <w:color w:val="auto"/>
+          <w:spacing w:val="0"/>
+          <w:position w:val="0"/>
+          <w:sz w:val="22"/>
+          <w:shd w:fill="auto" w:val="clear"/>
+        </w:rPr>
+      </w:pPr>
+      <w:r>
+        <w:rPr>
+          <w:rFonts w:ascii="宋体" w:hAnsi="宋体" w:cs="宋体" w:eastAsia="宋体"/>
+          <w:color w:val="auto"/>
+          <w:spacing w:val="0"/>
+          <w:position w:val="0"/>
+          <w:sz w:val="22"/>
+          <w:shd w:fill="auto" w:val="clear"/>
+        </w:rPr>
+        <w:t xml:space="preserve">从玄关走出，两个人远远看到病弱男跑进了医学院，两人决定前往一探究竟。</w:t>
+      </w:r>
+    </w:p>
+    <w:p>
+      <w:pPr>
+        <w:spacing w:before="0" w:after="200" w:line="276"/>
+        <w:ind w:right="0" w:left="0" w:firstLine="0"/>
+        <w:jc w:val="left"/>
+        <w:rPr>
+          <w:rFonts w:ascii="宋体" w:hAnsi="宋体" w:cs="宋体" w:eastAsia="宋体"/>
+          <w:color w:val="auto"/>
+          <w:spacing w:val="0"/>
+          <w:position w:val="0"/>
+          <w:sz w:val="22"/>
+          <w:shd w:fill="auto" w:val="clear"/>
+        </w:rPr>
+      </w:pPr>
+    </w:p>
+    <w:p>
+      <w:pPr>
+        <w:spacing w:before="0" w:after="200" w:line="276"/>
+        <w:ind w:right="0" w:left="0" w:firstLine="0"/>
+        <w:jc w:val="left"/>
+        <w:rPr>
+          <w:rFonts w:ascii="宋体" w:hAnsi="宋体" w:cs="宋体" w:eastAsia="宋体"/>
+          <w:color w:val="auto"/>
+          <w:spacing w:val="0"/>
+          <w:position w:val="0"/>
+          <w:sz w:val="22"/>
+          <w:shd w:fill="auto" w:val="clear"/>
+        </w:rPr>
+      </w:pPr>
+      <w:r>
+        <w:rPr>
+          <w:rFonts w:ascii="宋体" w:hAnsi="宋体" w:cs="宋体" w:eastAsia="宋体"/>
+          <w:color w:val="auto"/>
+          <w:spacing w:val="0"/>
+          <w:position w:val="0"/>
+          <w:sz w:val="22"/>
+          <w:shd w:fill="auto" w:val="clear"/>
+        </w:rPr>
+        <w:t xml:space="preserve">在医院一路能收集到计划报告书：</w:t>
       </w:r>
     </w:p>
     <w:p>
@@ -1268,7 +1216,33 @@
           <w:sz w:val="22"/>
           <w:shd w:fill="auto" w:val="clear"/>
         </w:rPr>
-        <w:t xml:space="preserve">此时不可进入谜之院，直接来到艺术院，JK遇到父亲的幻象，虚假的甜蜜后又进</w:t>
+        <w:t xml:space="preserve">此时不可进入谜之院，通过病弱男身上的纸条得知要去艺术院，直接来到艺术院。</w:t>
+      </w:r>
+    </w:p>
+    <w:p>
+      <w:pPr>
+        <w:spacing w:before="0" w:after="200" w:line="276"/>
+        <w:ind w:right="0" w:left="0" w:firstLine="500"/>
+        <w:jc w:val="left"/>
+        <w:rPr>
+          <w:rFonts w:ascii="宋体" w:hAnsi="宋体" w:cs="宋体" w:eastAsia="宋体"/>
+          <w:color w:val="auto"/>
+          <w:spacing w:val="0"/>
+          <w:position w:val="0"/>
+          <w:sz w:val="22"/>
+          <w:shd w:fill="auto" w:val="clear"/>
+        </w:rPr>
+      </w:pPr>
+      <w:r>
+        <w:rPr>
+          <w:rFonts w:ascii="宋体" w:hAnsi="宋体" w:cs="宋体" w:eastAsia="宋体"/>
+          <w:color w:val="auto"/>
+          <w:spacing w:val="0"/>
+          <w:position w:val="0"/>
+          <w:sz w:val="22"/>
+          <w:shd w:fill="auto" w:val="clear"/>
+        </w:rPr>
+        <w:t xml:space="preserve">JK遇到父亲的幻象，虚假的甜蜜后又进</w:t>
         <w:tab/>
         <w:t xml:space="preserve">行分支。</w:t>
       </w:r>
@@ -1296,9 +1270,157 @@
           <w:sz w:val="22"/>
           <w:shd w:fill="auto" w:val="clear"/>
         </w:rPr>
-        <w:t xml:space="preserve">分支A：这是假父亲，是陷阱，是怪物。杀死父亲（此选项只会在之前杀死演剧少</w:t>
-        <w:tab/>
-        <w:t xml:space="preserve">女的条件下。）</w:t>
+        <w:t xml:space="preserve">分支A：这是假父亲，是陷阱，是怪物。</w:t>
+      </w:r>
+    </w:p>
+    <w:p>
+      <w:pPr>
+        <w:spacing w:before="0" w:after="200" w:line="276"/>
+        <w:ind w:right="0" w:left="0" w:firstLine="500"/>
+        <w:jc w:val="left"/>
+        <w:rPr>
+          <w:rFonts w:ascii="宋体" w:hAnsi="宋体" w:cs="宋体" w:eastAsia="宋体"/>
+          <w:color w:val="auto"/>
+          <w:spacing w:val="0"/>
+          <w:position w:val="0"/>
+          <w:sz w:val="22"/>
+          <w:shd w:fill="auto" w:val="clear"/>
+        </w:rPr>
+      </w:pPr>
+      <w:r>
+        <w:rPr>
+          <w:rFonts w:ascii="宋体" w:hAnsi="宋体" w:cs="宋体" w:eastAsia="宋体"/>
+          <w:color w:val="auto"/>
+          <w:spacing w:val="0"/>
+          <w:position w:val="0"/>
+          <w:sz w:val="22"/>
+          <w:shd w:fill="auto" w:val="clear"/>
+        </w:rPr>
+        <w:tab/>
+        <w:tab/>
+        <w:t xml:space="preserve">JK将假父亲杀死，说，你不是我的父亲，你应该是那个人的哥哥。</w:t>
+      </w:r>
+    </w:p>
+    <w:p>
+      <w:pPr>
+        <w:spacing w:before="0" w:after="200" w:line="276"/>
+        <w:ind w:right="0" w:left="0" w:firstLine="500"/>
+        <w:jc w:val="left"/>
+        <w:rPr>
+          <w:rFonts w:ascii="宋体" w:hAnsi="宋体" w:cs="宋体" w:eastAsia="宋体"/>
+          <w:color w:val="auto"/>
+          <w:spacing w:val="0"/>
+          <w:position w:val="0"/>
+          <w:sz w:val="22"/>
+          <w:shd w:fill="auto" w:val="clear"/>
+        </w:rPr>
+      </w:pPr>
+      <w:r>
+        <w:rPr>
+          <w:rFonts w:ascii="宋体" w:hAnsi="宋体" w:cs="宋体" w:eastAsia="宋体"/>
+          <w:color w:val="auto"/>
+          <w:spacing w:val="0"/>
+          <w:position w:val="0"/>
+          <w:sz w:val="22"/>
+          <w:shd w:fill="auto" w:val="clear"/>
+        </w:rPr>
+        <w:tab/>
+        <w:tab/>
+        <w:t xml:space="preserve">画的幻象变成了ESP的哥哥（被试者一号），ESP欲后退却被JK飞到刺到</w:t>
+        <w:tab/>
+        <w:tab/>
+        <w:tab/>
+        <w:t xml:space="preserve">腿。幻象哥哥将ESP拖入画中世界。</w:t>
+      </w:r>
+    </w:p>
+    <w:p>
+      <w:pPr>
+        <w:spacing w:before="0" w:after="200" w:line="276"/>
+        <w:ind w:right="0" w:left="0" w:firstLine="500"/>
+        <w:jc w:val="left"/>
+        <w:rPr>
+          <w:rFonts w:ascii="宋体" w:hAnsi="宋体" w:cs="宋体" w:eastAsia="宋体"/>
+          <w:color w:val="auto"/>
+          <w:spacing w:val="0"/>
+          <w:position w:val="0"/>
+          <w:sz w:val="22"/>
+          <w:shd w:fill="auto" w:val="clear"/>
+        </w:rPr>
+      </w:pPr>
+      <w:r>
+        <w:rPr>
+          <w:rFonts w:ascii="宋体" w:hAnsi="宋体" w:cs="宋体" w:eastAsia="宋体"/>
+          <w:color w:val="auto"/>
+          <w:spacing w:val="0"/>
+          <w:position w:val="0"/>
+          <w:sz w:val="22"/>
+          <w:shd w:fill="auto" w:val="clear"/>
+        </w:rPr>
+        <w:tab/>
+        <w:tab/>
+        <w:t xml:space="preserve">之后JK像结局C一样靠意志开了道门，留下大学男自己跑了出去（自己意志</w:t>
+        <w:tab/>
+        <w:tab/>
+        <w:tab/>
+        <w:t xml:space="preserve">开的们，只容许自己过去）。</w:t>
+      </w:r>
+    </w:p>
+    <w:p>
+      <w:pPr>
+        <w:spacing w:before="0" w:after="200" w:line="276"/>
+        <w:ind w:right="0" w:left="0" w:firstLine="500"/>
+        <w:jc w:val="left"/>
+        <w:rPr>
+          <w:rFonts w:ascii="宋体" w:hAnsi="宋体" w:cs="宋体" w:eastAsia="宋体"/>
+          <w:color w:val="auto"/>
+          <w:spacing w:val="0"/>
+          <w:position w:val="0"/>
+          <w:sz w:val="22"/>
+          <w:shd w:fill="auto" w:val="clear"/>
+        </w:rPr>
+      </w:pPr>
+      <w:r>
+        <w:rPr>
+          <w:rFonts w:ascii="宋体" w:hAnsi="宋体" w:cs="宋体" w:eastAsia="宋体"/>
+          <w:color w:val="auto"/>
+          <w:spacing w:val="0"/>
+          <w:position w:val="0"/>
+          <w:sz w:val="22"/>
+          <w:shd w:fill="auto" w:val="clear"/>
+        </w:rPr>
+        <w:tab/>
+        <w:tab/>
+        <w:t xml:space="preserve">大学男此刻发现原来自己只是自作多情，没有人需要自己。最后虽然仍成</w:t>
+        <w:tab/>
+        <w:tab/>
+        <w:tab/>
+        <w:t xml:space="preserve">功逃脱，出去后变成肥宅。</w:t>
+      </w:r>
+    </w:p>
+    <w:p>
+      <w:pPr>
+        <w:spacing w:before="0" w:after="200" w:line="276"/>
+        <w:ind w:right="0" w:left="0" w:firstLine="500"/>
+        <w:jc w:val="left"/>
+        <w:rPr>
+          <w:rFonts w:ascii="宋体" w:hAnsi="宋体" w:cs="宋体" w:eastAsia="宋体"/>
+          <w:color w:val="auto"/>
+          <w:spacing w:val="0"/>
+          <w:position w:val="0"/>
+          <w:sz w:val="22"/>
+          <w:shd w:fill="auto" w:val="clear"/>
+        </w:rPr>
+      </w:pPr>
+      <w:r>
+        <w:rPr>
+          <w:rFonts w:ascii="宋体" w:hAnsi="宋体" w:cs="宋体" w:eastAsia="宋体"/>
+          <w:color w:val="auto"/>
+          <w:spacing w:val="0"/>
+          <w:position w:val="0"/>
+          <w:sz w:val="22"/>
+          <w:shd w:fill="auto" w:val="clear"/>
+        </w:rPr>
+        <w:t xml:space="preserve">分支B：什么也不做，虚假的甜蜜也是现在的真实。</w:t>
       </w:r>
     </w:p>
     <w:p>
@@ -1324,33 +1446,8 @@
           <w:sz w:val="22"/>
           <w:shd w:fill="auto" w:val="clear"/>
         </w:rPr>
-        <w:t xml:space="preserve">结局A确定。假父亲死亡后，大学男前来安慰，两人对峙ESP少女，选择：二话不说飞刀伺候，然后喊“父亲我还在这里。”躲过飞刀的ESP少女来不及反应被画杀死。大学男惊喜，却被JK掐死。Gameover</w:t>
-      </w:r>
-    </w:p>
-    <w:p>
-      <w:pPr>
-        <w:spacing w:before="0" w:after="200" w:line="276"/>
-        <w:ind w:right="0" w:left="0" w:firstLine="500"/>
-        <w:jc w:val="left"/>
-        <w:rPr>
-          <w:rFonts w:ascii="宋体" w:hAnsi="宋体" w:cs="宋体" w:eastAsia="宋体"/>
-          <w:color w:val="auto"/>
-          <w:spacing w:val="0"/>
-          <w:position w:val="0"/>
-          <w:sz w:val="22"/>
-          <w:shd w:fill="auto" w:val="clear"/>
-        </w:rPr>
-      </w:pPr>
-      <w:r>
-        <w:rPr>
-          <w:rFonts w:ascii="宋体" w:hAnsi="宋体" w:cs="宋体" w:eastAsia="宋体"/>
-          <w:color w:val="auto"/>
-          <w:spacing w:val="0"/>
-          <w:position w:val="0"/>
-          <w:sz w:val="22"/>
-          <w:shd w:fill="auto" w:val="clear"/>
-        </w:rPr>
-        <w:t xml:space="preserve">分支B：什么也不做，虚假的甜蜜也是现在的真实。</w:t>
+        <w:tab/>
+        <w:t xml:space="preserve">若之前遭遇过友人A与B，最后关头，大学男急中生智，救下JK。</w:t>
       </w:r>
     </w:p>
     <w:p>
@@ -1376,7 +1473,20 @@
           <w:sz w:val="22"/>
           <w:shd w:fill="auto" w:val="clear"/>
         </w:rPr>
-        <w:t xml:space="preserve">若之前遭遇过友人A与B，最后关头，大学男拯救JK，代替JK被“画”杀死。</w:t>
+        <w:tab/>
+        <w:t xml:space="preserve">最后与画前的ESP少女对峙。告诉大学男自己有一个主意，让其先限制住</w:t>
+        <w:tab/>
+        <w:tab/>
+        <w:tab/>
+        <w:t xml:space="preserve">ESP。大学男听其话，向ESP冲过去，然而就在ESP眼前被陷阱插穿双腿，然</w:t>
+        <w:tab/>
+        <w:tab/>
+        <w:tab/>
+        <w:t xml:space="preserve">后Jk在背后用力朝大学男脖颈捅去，同时捅穿两个人的脖子。然后独自离</w:t>
+        <w:tab/>
+        <w:tab/>
+        <w:tab/>
+        <w:t xml:space="preserve">开。结局A达成 gameover</w:t>
       </w:r>
     </w:p>
     <w:p>
@@ -1402,9 +1512,12 @@
           <w:sz w:val="22"/>
           <w:shd w:fill="auto" w:val="clear"/>
         </w:rPr>
-        <w:t xml:space="preserve">最后与画前的ESP少女对峙，选择：二话不说飞刀伺候，然后喊“父亲我还</w:t>
-        <w:tab/>
-        <w:t xml:space="preserve">在这里。”躲过飞刀的ESP少女来不及反应被画困住手脚。JK掐死ESP少女后自杀。Gameover</w:t>
+        <w:tab/>
+        <w:t xml:space="preserve">若之前没有遭遇友人A与B，JK与父亲进入“画”，永远留在了这里。Game </w:t>
+        <w:tab/>
+        <w:tab/>
+        <w:tab/>
+        <w:t xml:space="preserve">over</w:t>
       </w:r>
     </w:p>
     <w:p>
@@ -1421,58 +1534,6 @@
           <w:shd w:fill="auto" w:val="clear"/>
         </w:rPr>
       </w:pPr>
-      <w:r>
-        <w:rPr>
-          <w:rFonts w:ascii="宋体" w:hAnsi="宋体" w:cs="宋体" w:eastAsia="宋体"/>
-          <w:color w:val="auto"/>
-          <w:spacing w:val="0"/>
-          <w:position w:val="0"/>
-          <w:sz w:val="22"/>
-          <w:shd w:fill="auto" w:val="clear"/>
-        </w:rPr>
-        <w:t xml:space="preserve">选择：与其理论。然后被ESP少女嘴炮一顿杀死。Gameover</w:t>
-      </w:r>
-    </w:p>
-    <w:p>
-      <w:pPr>
-        <w:spacing w:before="0" w:after="200" w:line="276"/>
-        <w:ind w:right="0" w:left="500" w:firstLine="500"/>
-        <w:jc w:val="left"/>
-        <w:rPr>
-          <w:rFonts w:ascii="宋体" w:hAnsi="宋体" w:cs="宋体" w:eastAsia="宋体"/>
-          <w:color w:val="auto"/>
-          <w:spacing w:val="0"/>
-          <w:position w:val="0"/>
-          <w:sz w:val="22"/>
-          <w:shd w:fill="auto" w:val="clear"/>
-        </w:rPr>
-      </w:pPr>
-      <w:r>
-        <w:rPr>
-          <w:rFonts w:ascii="宋体" w:hAnsi="宋体" w:cs="宋体" w:eastAsia="宋体"/>
-          <w:color w:val="auto"/>
-          <w:spacing w:val="0"/>
-          <w:position w:val="0"/>
-          <w:sz w:val="22"/>
-          <w:shd w:fill="auto" w:val="clear"/>
-        </w:rPr>
-        <w:t xml:space="preserve">若之前没有遭遇友人A与B，JK与父亲进入“画”，永远留在了这里。Game over</w:t>
-      </w:r>
-    </w:p>
-    <w:p>
-      <w:pPr>
-        <w:spacing w:before="0" w:after="200" w:line="276"/>
-        <w:ind w:right="0" w:left="500" w:firstLine="500"/>
-        <w:jc w:val="left"/>
-        <w:rPr>
-          <w:rFonts w:ascii="宋体" w:hAnsi="宋体" w:cs="宋体" w:eastAsia="宋体"/>
-          <w:color w:val="auto"/>
-          <w:spacing w:val="0"/>
-          <w:position w:val="0"/>
-          <w:sz w:val="22"/>
-          <w:shd w:fill="auto" w:val="clear"/>
-        </w:rPr>
-      </w:pPr>
     </w:p>
     <w:p>
       <w:pPr>
@@ -1783,7 +1844,7 @@
           <w:sz w:val="22"/>
           <w:shd w:fill="auto" w:val="clear"/>
         </w:rPr>
-        <w:t xml:space="preserve">三人最终来到艺术院和ESP少女打嘴炮。</w:t>
+        <w:t xml:space="preserve">三人最终来到艺术院，撞见了学生A，学生A此时一身是血，眼球充血。“你们竟然和杀害我姐姐的杀人犯一起行动，ESP说的没错，你们果然就是一伙的吧？而且听说...只要杀了你们就可以出去了！.....”然后变化成了巨恶心的怪物追杀三人。战斗结束后，众人来到艺术院画廊与ESP正面刚。</w:t>
       </w:r>
     </w:p>
     <w:p>
